--- a/source/docx/doc (1845).docx
+++ b/source/docx/doc (1845).docx
@@ -1438,14 +1438,7 @@
                 <w:rFonts w:ascii="Times New Roman" w:hAnsi="Times New Roman" w:cs="Times New Roman"/>
                 <w:color w:val="000000"/>
               </w:rPr>
-              <w:t>2008</w:t>
-            </w:r>
-            <w:r>
-              <w:rPr>
-                <w:rFonts w:ascii="Times New Roman" w:hAnsi="Times New Roman" w:cs="Times New Roman"/>
-                <w:color w:val="000000"/>
-              </w:rPr>
-              <w:t>3100373</w:t>
+              <w:t>20123200029</w:t>
             </w:r>
           </w:p>
         </w:tc>
@@ -1498,7 +1491,7 @@
                 <w:rFonts w:ascii="Times New Roman" w:hAnsi="Times New Roman" w:cs="Times New Roman"/>
                 <w:color w:val="000000"/>
               </w:rPr>
-              <w:t>02</w:t>
+              <w:t>30</w:t>
             </w:r>
             <w:r>
               <w:rPr>
@@ -1512,28 +1505,21 @@
                 <w:rFonts w:ascii="Times New Roman" w:hAnsi="Times New Roman" w:cs="Times New Roman"/>
                 <w:color w:val="000000"/>
               </w:rPr>
-              <w:t>0</w:t>
-            </w:r>
-            <w:r>
-              <w:rPr>
-                <w:rFonts w:ascii="Times New Roman" w:hAnsi="Times New Roman" w:cs="Times New Roman"/>
-                <w:color w:val="000000"/>
-              </w:rPr>
-              <w:t>4</w:t>
-            </w:r>
-            <w:r>
-              <w:rPr>
-                <w:rFonts w:ascii="Times New Roman" w:hAnsi="Times New Roman" w:cs="Times New Roman"/>
-                <w:color w:val="000000"/>
-              </w:rPr>
-              <w:t>.</w:t>
-            </w:r>
-            <w:r>
-              <w:rPr>
-                <w:rFonts w:ascii="Times New Roman" w:hAnsi="Times New Roman" w:cs="Times New Roman"/>
-                <w:color w:val="000000"/>
-              </w:rPr>
-              <w:t>08</w:t>
+              <w:t>01</w:t>
+            </w:r>
+            <w:r>
+              <w:rPr>
+                <w:rFonts w:ascii="Times New Roman" w:hAnsi="Times New Roman" w:cs="Times New Roman"/>
+                <w:color w:val="000000"/>
+              </w:rPr>
+              <w:t>.1</w:t>
+            </w:r>
+            <w:r>
+              <w:rPr>
+                <w:rFonts w:ascii="Times New Roman" w:hAnsi="Times New Roman" w:cs="Times New Roman"/>
+                <w:color w:val="000000"/>
+              </w:rPr>
+              <w:t>2</w:t>
             </w:r>
           </w:p>
         </w:tc>
@@ -1560,35 +1546,21 @@
                 <w:rFonts w:ascii="Times New Roman" w:hAnsi="Times New Roman" w:cs="Times New Roman"/>
                 <w:color w:val="000000"/>
               </w:rPr>
-              <w:t>01</w:t>
-            </w:r>
-            <w:r>
-              <w:rPr>
-                <w:rFonts w:ascii="Times New Roman" w:hAnsi="Times New Roman" w:cs="Times New Roman"/>
-                <w:color w:val="000000"/>
-              </w:rPr>
-              <w:t>.</w:t>
-            </w:r>
-            <w:r>
-              <w:rPr>
-                <w:rFonts w:ascii="Times New Roman" w:hAnsi="Times New Roman" w:cs="Times New Roman"/>
-                <w:color w:val="000000"/>
-              </w:rPr>
-              <w:t>05</w:t>
-            </w:r>
-            <w:r>
-              <w:rPr>
-                <w:rFonts w:ascii="Times New Roman" w:hAnsi="Times New Roman" w:cs="Times New Roman"/>
-                <w:color w:val="000000"/>
-              </w:rPr>
-              <w:t>.</w:t>
-            </w:r>
-            <w:r>
-              <w:rPr>
-                <w:rFonts w:ascii="Times New Roman" w:hAnsi="Times New Roman" w:cs="Times New Roman"/>
-                <w:color w:val="000000"/>
-              </w:rPr>
-              <w:t>08</w:t>
+              <w:t>28.02</w:t>
+            </w:r>
+            <w:r>
+              <w:rPr>
+                <w:rFonts w:ascii="Times New Roman" w:hAnsi="Times New Roman" w:cs="Times New Roman"/>
+                <w:color w:val="000000"/>
+              </w:rPr>
+              <w:t>.1</w:t>
+            </w:r>
+            <w:r>
+              <w:rPr>
+                <w:rFonts w:ascii="Times New Roman" w:hAnsi="Times New Roman" w:cs="Times New Roman"/>
+                <w:color w:val="000000"/>
+              </w:rPr>
+              <w:t>2</w:t>
             </w:r>
           </w:p>
         </w:tc>
@@ -1616,7 +1588,7 @@
                 <w:rFonts w:ascii="Times New Roman" w:hAnsi="Times New Roman" w:cs="Times New Roman"/>
                 <w:color w:val="000000"/>
               </w:rPr>
-              <w:t>28</w:t>
+              <w:t>50</w:t>
             </w:r>
           </w:p>
         </w:tc>
@@ -1643,7 +1615,7 @@
                 <w:rFonts w:ascii="Times New Roman" w:hAnsi="Times New Roman" w:cs="Times New Roman"/>
                 <w:color w:val="000000"/>
               </w:rPr>
-              <w:t>двадцать восемь</w:t>
+              <w:t xml:space="preserve">пятьдесят </w:t>
             </w:r>
           </w:p>
         </w:tc>
@@ -3512,7 +3484,7 @@
 </file>
 
 <file path=customXml/itemProps1.xml><?xml version="1.0" encoding="utf-8"?>
-<ds:datastoreItem xmlns:ds="http://schemas.openxmlformats.org/officeDocument/2006/customXml" ds:itemID="{E718E52D-331B-40D8-AF32-9746B35AEBCB}">
+<ds:datastoreItem xmlns:ds="http://schemas.openxmlformats.org/officeDocument/2006/customXml" ds:itemID="{704ABBD2-F55A-48D0-93A7-6800391D5DEA}">
   <ds:schemaRefs>
     <ds:schemaRef ds:uri="http://schemas.openxmlformats.org/officeDocument/2006/bibliography"/>
   </ds:schemaRefs>
